--- a/raspberryshake-press-en.docx
+++ b/raspberryshake-press-en.docx
@@ -61,25 +61,148 @@
           <w:sz w:val="21"/>
           <w:u w:val="none"/>
           <w:effect w:val="none"/>
-          <w:shd w:fill="FFFFFF" w:val="clear"/>
-        </w:rPr>
-      </w:pPr>
-      <w:r>
-        <w:rPr>
-          <w:rFonts w:ascii="Arial" w:hAnsi="Arial"/>
-          <w:b w:val="false"/>
-          <w:i w:val="false"/>
-          <w:caps w:val="false"/>
-          <w:smallCaps w:val="false"/>
-          <w:strike w:val="false"/>
-          <w:dstrike w:val="false"/>
-          <w:color w:val="000000"/>
-          <w:sz w:val="21"/>
-          <w:u w:val="none"/>
-          <w:effect w:val="none"/>
-          <w:shd w:fill="FFFFFF" w:val="clear"/>
+          <w:shd w:fill="auto" w:val="clear"/>
+        </w:rPr>
+      </w:pPr>
+      <w:bookmarkStart w:id="1" w:name="docs-internal-guid-40f5fa87-e0ef-d000-e1b1-acc79a09f121"/>
+      <w:bookmarkEnd w:id="1"/>
+      <w:r>
+        <w:rPr>
+          <w:rFonts w:ascii="Arial" w:hAnsi="Arial"/>
+          <w:b w:val="false"/>
+          <w:i w:val="false"/>
+          <w:caps w:val="false"/>
+          <w:smallCaps w:val="false"/>
+          <w:strike w:val="false"/>
+          <w:dstrike w:val="false"/>
+          <w:color w:val="000000"/>
+          <w:sz w:val="21"/>
+          <w:u w:val="none"/>
+          <w:effect w:val="none"/>
+          <w:shd w:fill="auto" w:val="clear"/>
         </w:rPr>
         <w:t>Ángel Rodríguez</w:t>
+      </w:r>
+    </w:p>
+    <w:p>
+      <w:pPr>
+        <w:pStyle w:val="Corpodotexto"/>
+        <w:bidi w:val="0"/>
+        <w:spacing w:lineRule="auto" w:line="331" w:before="0" w:after="0"/>
+        <w:rPr>
+          <w:rFonts w:ascii="Arial" w:hAnsi="Arial"/>
+          <w:b w:val="false"/>
+          <w:i w:val="false"/>
+          <w:caps w:val="false"/>
+          <w:smallCaps w:val="false"/>
+          <w:strike w:val="false"/>
+          <w:dstrike w:val="false"/>
+          <w:color w:val="000000"/>
+          <w:sz w:val="21"/>
+          <w:u w:val="none"/>
+          <w:effect w:val="none"/>
+          <w:shd w:fill="auto" w:val="clear"/>
+        </w:rPr>
+      </w:pPr>
+      <w:r>
+        <w:rPr>
+          <w:rFonts w:ascii="Arial" w:hAnsi="Arial"/>
+          <w:b w:val="false"/>
+          <w:i w:val="false"/>
+          <w:caps w:val="false"/>
+          <w:smallCaps w:val="false"/>
+          <w:strike w:val="false"/>
+          <w:dstrike w:val="false"/>
+          <w:color w:val="000000"/>
+          <w:sz w:val="21"/>
+          <w:u w:val="none"/>
+          <w:effect w:val="none"/>
+          <w:shd w:fill="auto" w:val="clear"/>
+        </w:rPr>
+        <w:t>angel@osop.com.pa</w:t>
+      </w:r>
+    </w:p>
+    <w:p>
+      <w:pPr>
+        <w:pStyle w:val="Corpodotexto"/>
+        <w:bidi w:val="0"/>
+        <w:spacing w:lineRule="auto" w:line="331" w:before="0" w:after="0"/>
+        <w:rPr>
+          <w:rFonts w:ascii="Arial" w:hAnsi="Arial"/>
+          <w:b w:val="false"/>
+          <w:i w:val="false"/>
+          <w:caps w:val="false"/>
+          <w:smallCaps w:val="false"/>
+          <w:strike w:val="false"/>
+          <w:dstrike w:val="false"/>
+          <w:color w:val="000000"/>
+          <w:sz w:val="21"/>
+          <w:u w:val="none"/>
+          <w:effect w:val="none"/>
+          <w:shd w:fill="auto" w:val="clear"/>
+        </w:rPr>
+      </w:pPr>
+      <w:r>
+        <w:rPr>
+          <w:rFonts w:ascii="Arial" w:hAnsi="Arial"/>
+          <w:b w:val="false"/>
+          <w:i w:val="false"/>
+          <w:caps w:val="false"/>
+          <w:smallCaps w:val="false"/>
+          <w:strike w:val="false"/>
+          <w:dstrike w:val="false"/>
+          <w:color w:val="000000"/>
+          <w:sz w:val="21"/>
+          <w:u w:val="none"/>
+          <w:effect w:val="none"/>
+          <w:shd w:fill="auto" w:val="clear"/>
+        </w:rPr>
+        <w:t>+1-206-414-6047 USA</w:t>
+      </w:r>
+    </w:p>
+    <w:p>
+      <w:pPr>
+        <w:pStyle w:val="Corpodotexto"/>
+        <w:rPr>
+          <w:rFonts w:ascii="Arial" w:hAnsi="Arial"/>
+          <w:b w:val="false"/>
+          <w:i w:val="false"/>
+          <w:caps w:val="false"/>
+          <w:smallCaps w:val="false"/>
+          <w:strike w:val="false"/>
+          <w:dstrike w:val="false"/>
+          <w:color w:val="000000"/>
+          <w:sz w:val="21"/>
+          <w:u w:val="none"/>
+          <w:effect w:val="none"/>
+          <w:shd w:fill="auto" w:val="clear"/>
+        </w:rPr>
+      </w:pPr>
+      <w:r>
+        <w:rPr>
+          <w:rFonts w:ascii="Arial" w:hAnsi="Arial"/>
+          <w:b w:val="false"/>
+          <w:i w:val="false"/>
+          <w:caps w:val="false"/>
+          <w:smallCaps w:val="false"/>
+          <w:strike w:val="false"/>
+          <w:dstrike w:val="false"/>
+          <w:color w:val="000000"/>
+          <w:sz w:val="21"/>
+          <w:u w:val="none"/>
+          <w:effect w:val="none"/>
+          <w:shd w:fill="auto" w:val="clear"/>
+        </w:rPr>
+        <w:t>+507-6747-0012 Panamá</w:t>
+      </w:r>
+    </w:p>
+    <w:p>
+      <w:pPr>
+        <w:pStyle w:val="Corpodotexto"/>
+        <w:rPr/>
+      </w:pPr>
+      <w:r>
+        <w:rPr/>
       </w:r>
     </w:p>
     <w:p>
@@ -90,40 +213,136 @@
         <w:jc w:val="left"/>
         <w:rPr>
           <w:rFonts w:ascii="Arial" w:hAnsi="Arial"/>
-          <w:b w:val="false"/>
-          <w:i w:val="false"/>
-          <w:caps w:val="false"/>
-          <w:smallCaps w:val="false"/>
-          <w:strike w:val="false"/>
-          <w:dstrike w:val="false"/>
-          <w:color w:val="000000"/>
-          <w:sz w:val="21"/>
-          <w:u w:val="none"/>
-          <w:effect w:val="none"/>
-          <w:shd w:fill="FFFFFF" w:val="clear"/>
-        </w:rPr>
-      </w:pPr>
-      <w:r>
-        <w:rPr>
-          <w:rFonts w:ascii="Arial" w:hAnsi="Arial"/>
-          <w:b w:val="false"/>
-          <w:i w:val="false"/>
-          <w:caps w:val="false"/>
-          <w:smallCaps w:val="false"/>
-          <w:strike w:val="false"/>
-          <w:dstrike w:val="false"/>
-          <w:color w:val="000000"/>
-          <w:sz w:val="21"/>
-          <w:u w:val="none"/>
-          <w:effect w:val="none"/>
-          <w:shd w:fill="FFFFFF" w:val="clear"/>
-        </w:rPr>
-        <w:t>angel@osop.com.pa</w:t>
-      </w:r>
-    </w:p>
-    <w:p>
-      <w:pPr>
-        <w:pStyle w:val="Normal"/>
+          <w:b/>
+          <w:i w:val="false"/>
+          <w:caps w:val="false"/>
+          <w:smallCaps w:val="false"/>
+          <w:strike w:val="false"/>
+          <w:dstrike w:val="false"/>
+          <w:color w:val="000000"/>
+          <w:sz w:val="21"/>
+          <w:u w:val="none"/>
+          <w:effect w:val="none"/>
+          <w:shd w:fill="FFFFFF" w:val="clear"/>
+        </w:rPr>
+      </w:pPr>
+      <w:r>
+        <w:rPr>
+          <w:rFonts w:ascii="Arial" w:hAnsi="Arial"/>
+          <w:b/>
+          <w:i w:val="false"/>
+          <w:caps w:val="false"/>
+          <w:smallCaps w:val="false"/>
+          <w:strike w:val="false"/>
+          <w:dstrike w:val="false"/>
+          <w:color w:val="000000"/>
+          <w:sz w:val="21"/>
+          <w:u w:val="none"/>
+          <w:effect w:val="none"/>
+          <w:shd w:fill="FFFFFF" w:val="clear"/>
+        </w:rPr>
+        <w:t>UNDER EMBARGO UNTIL JULY 18, 2016</w:t>
+      </w:r>
+    </w:p>
+    <w:p>
+      <w:pPr>
+        <w:pStyle w:val="Corpodotexto"/>
+        <w:rPr/>
+      </w:pPr>
+      <w:r>
+        <w:rPr/>
+      </w:r>
+    </w:p>
+    <w:p>
+      <w:pPr>
+        <w:pStyle w:val="Corpodotexto"/>
+        <w:bidi w:val="0"/>
+        <w:spacing w:lineRule="auto" w:line="331" w:before="0" w:after="0"/>
+        <w:jc w:val="center"/>
+        <w:rPr>
+          <w:rFonts w:ascii="Arial" w:hAnsi="Arial"/>
+          <w:b/>
+          <w:i w:val="false"/>
+          <w:caps w:val="false"/>
+          <w:smallCaps w:val="false"/>
+          <w:strike w:val="false"/>
+          <w:dstrike w:val="false"/>
+          <w:color w:val="000000"/>
+          <w:sz w:val="21"/>
+          <w:u w:val="none"/>
+          <w:effect w:val="none"/>
+          <w:shd w:fill="FFFFFF" w:val="clear"/>
+        </w:rPr>
+      </w:pPr>
+      <w:r>
+        <w:rPr>
+          <w:rFonts w:ascii="Arial" w:hAnsi="Arial"/>
+          <w:b/>
+          <w:i w:val="false"/>
+          <w:caps w:val="false"/>
+          <w:smallCaps w:val="false"/>
+          <w:strike w:val="false"/>
+          <w:dstrike w:val="false"/>
+          <w:color w:val="000000"/>
+          <w:sz w:val="21"/>
+          <w:u w:val="none"/>
+          <w:effect w:val="none"/>
+          <w:shd w:fill="FFFFFF" w:val="clear"/>
+        </w:rPr>
+        <w:t>Raspberry Shake, watching the earth move</w:t>
+      </w:r>
+    </w:p>
+    <w:p>
+      <w:pPr>
+        <w:pStyle w:val="Corpodotexto"/>
+        <w:bidi w:val="0"/>
+        <w:spacing w:lineRule="auto" w:line="331" w:before="0" w:after="0"/>
+        <w:jc w:val="center"/>
+        <w:rPr>
+          <w:rFonts w:ascii="Arial" w:hAnsi="Arial"/>
+          <w:b w:val="false"/>
+          <w:i/>
+          <w:caps w:val="false"/>
+          <w:smallCaps w:val="false"/>
+          <w:strike w:val="false"/>
+          <w:dstrike w:val="false"/>
+          <w:color w:val="000000"/>
+          <w:sz w:val="21"/>
+          <w:u w:val="none"/>
+          <w:effect w:val="none"/>
+          <w:shd w:fill="FFFFFF" w:val="clear"/>
+        </w:rPr>
+      </w:pPr>
+      <w:r>
+        <w:rPr>
+          <w:rFonts w:ascii="Arial" w:hAnsi="Arial"/>
+          <w:b w:val="false"/>
+          <w:i/>
+          <w:caps w:val="false"/>
+          <w:smallCaps w:val="false"/>
+          <w:strike w:val="false"/>
+          <w:dstrike w:val="false"/>
+          <w:color w:val="000000"/>
+          <w:sz w:val="21"/>
+          <w:u w:val="none"/>
+          <w:effect w:val="none"/>
+          <w:shd w:fill="FFFFFF" w:val="clear"/>
+        </w:rPr>
+        <w:t>Revolutionary Innovation Makes Earthquake Detection Technology Available to the Masses</w:t>
+      </w:r>
+    </w:p>
+    <w:p>
+      <w:pPr>
+        <w:pStyle w:val="Corpodotexto"/>
+        <w:rPr/>
+      </w:pPr>
+      <w:r>
+        <w:rPr/>
+      </w:r>
+    </w:p>
+    <w:p>
+      <w:pPr>
+        <w:pStyle w:val="Corpodotexto"/>
         <w:bidi w:val="0"/>
         <w:spacing w:lineRule="auto" w:line="331" w:before="0" w:after="0"/>
         <w:jc w:val="left"/>
@@ -139,195 +358,7 @@
           <w:sz w:val="21"/>
           <w:u w:val="none"/>
           <w:effect w:val="none"/>
-          <w:shd w:fill="auto" w:val="clear"/>
-        </w:rPr>
-      </w:pPr>
-      <w:bookmarkStart w:id="1" w:name="docs-internal-guid-f2b1bd84-bbad-08d1-6f55-05b6b6cff2e0"/>
-      <w:bookmarkEnd w:id="1"/>
-      <w:r>
-        <w:rPr>
-          <w:rFonts w:ascii="Arial" w:hAnsi="Arial"/>
-          <w:b w:val="false"/>
-          <w:i w:val="false"/>
-          <w:caps w:val="false"/>
-          <w:smallCaps w:val="false"/>
-          <w:strike w:val="false"/>
-          <w:dstrike w:val="false"/>
-          <w:color w:val="000000"/>
-          <w:sz w:val="21"/>
-          <w:u w:val="none"/>
-          <w:effect w:val="none"/>
-          <w:shd w:fill="auto" w:val="clear"/>
-        </w:rPr>
-        <w:t>+1 - 206 - 414 – 6047</w:t>
-      </w:r>
-    </w:p>
-    <w:p>
-      <w:pPr>
-        <w:pStyle w:val="Normal"/>
-        <w:bidi w:val="0"/>
-        <w:spacing w:lineRule="auto" w:line="331" w:before="0" w:after="0"/>
-        <w:jc w:val="left"/>
-        <w:rPr/>
-      </w:pPr>
-      <w:r>
-        <w:rPr/>
-      </w:r>
-    </w:p>
-    <w:p>
-      <w:pPr>
-        <w:pStyle w:val="Corpodotexto"/>
-        <w:bidi w:val="0"/>
-        <w:spacing w:lineRule="auto" w:line="331" w:before="0" w:after="0"/>
-        <w:jc w:val="left"/>
-        <w:rPr>
-          <w:rFonts w:ascii="Arial" w:hAnsi="Arial"/>
-          <w:b/>
-          <w:i w:val="false"/>
-          <w:caps w:val="false"/>
-          <w:smallCaps w:val="false"/>
-          <w:strike w:val="false"/>
-          <w:dstrike w:val="false"/>
-          <w:color w:val="000000"/>
-          <w:sz w:val="21"/>
-          <w:u w:val="none"/>
-          <w:effect w:val="none"/>
-          <w:shd w:fill="FFFFFF" w:val="clear"/>
-        </w:rPr>
-      </w:pPr>
-      <w:r>
-        <w:rPr>
-          <w:rFonts w:ascii="Arial" w:hAnsi="Arial"/>
-          <w:b/>
-          <w:i w:val="false"/>
-          <w:caps w:val="false"/>
-          <w:smallCaps w:val="false"/>
-          <w:strike w:val="false"/>
-          <w:dstrike w:val="false"/>
-          <w:color w:val="000000"/>
-          <w:sz w:val="21"/>
-          <w:u w:val="none"/>
-          <w:effect w:val="none"/>
-          <w:shd w:fill="FFFFFF" w:val="clear"/>
-        </w:rPr>
-        <w:t>UNDER EMBARGO UNTIL JULY 18, 2016</w:t>
-      </w:r>
-    </w:p>
-    <w:p>
-      <w:pPr>
-        <w:pStyle w:val="Corpodotexto"/>
-        <w:rPr/>
-      </w:pPr>
-      <w:r>
-        <w:rPr/>
-      </w:r>
-    </w:p>
-    <w:p>
-      <w:pPr>
-        <w:pStyle w:val="Corpodotexto"/>
-        <w:bidi w:val="0"/>
-        <w:spacing w:lineRule="auto" w:line="331" w:before="0" w:after="0"/>
-        <w:jc w:val="center"/>
-        <w:rPr>
-          <w:rFonts w:ascii="Arial" w:hAnsi="Arial"/>
-          <w:b/>
-          <w:i w:val="false"/>
-          <w:caps w:val="false"/>
-          <w:smallCaps w:val="false"/>
-          <w:strike w:val="false"/>
-          <w:dstrike w:val="false"/>
-          <w:color w:val="000000"/>
-          <w:sz w:val="21"/>
-          <w:u w:val="none"/>
-          <w:effect w:val="none"/>
-          <w:shd w:fill="FFFFFF" w:val="clear"/>
-        </w:rPr>
-      </w:pPr>
-      <w:r>
-        <w:rPr>
-          <w:rFonts w:ascii="Arial" w:hAnsi="Arial"/>
-          <w:b/>
-          <w:i w:val="false"/>
-          <w:caps w:val="false"/>
-          <w:smallCaps w:val="false"/>
-          <w:strike w:val="false"/>
-          <w:dstrike w:val="false"/>
-          <w:color w:val="000000"/>
-          <w:sz w:val="21"/>
-          <w:u w:val="none"/>
-          <w:effect w:val="none"/>
-          <w:shd w:fill="FFFFFF" w:val="clear"/>
-        </w:rPr>
-        <w:t>Raspberry Shake, watching the earth move</w:t>
-      </w:r>
-    </w:p>
-    <w:p>
-      <w:pPr>
-        <w:pStyle w:val="Corpodotexto"/>
-        <w:bidi w:val="0"/>
-        <w:spacing w:lineRule="auto" w:line="331" w:before="0" w:after="0"/>
-        <w:jc w:val="center"/>
-        <w:rPr>
-          <w:rFonts w:ascii="Arial" w:hAnsi="Arial"/>
-          <w:b w:val="false"/>
-          <w:i/>
-          <w:caps w:val="false"/>
-          <w:smallCaps w:val="false"/>
-          <w:strike w:val="false"/>
-          <w:dstrike w:val="false"/>
-          <w:color w:val="000000"/>
-          <w:sz w:val="21"/>
-          <w:u w:val="none"/>
-          <w:effect w:val="none"/>
-          <w:shd w:fill="FFFFFF" w:val="clear"/>
-        </w:rPr>
-      </w:pPr>
-      <w:r>
-        <w:rPr>
-          <w:rFonts w:ascii="Arial" w:hAnsi="Arial"/>
-          <w:b w:val="false"/>
-          <w:i/>
-          <w:caps w:val="false"/>
-          <w:smallCaps w:val="false"/>
-          <w:strike w:val="false"/>
-          <w:dstrike w:val="false"/>
-          <w:color w:val="000000"/>
-          <w:sz w:val="21"/>
-          <w:u w:val="none"/>
-          <w:effect w:val="none"/>
-          <w:shd w:fill="FFFFFF" w:val="clear"/>
-        </w:rPr>
-        <w:t>Revolutionary Innovation Makes Earthquake Detection Technology Available to the Masses</w:t>
-      </w:r>
-    </w:p>
-    <w:p>
-      <w:pPr>
-        <w:pStyle w:val="Corpodotexto"/>
-        <w:rPr/>
-      </w:pPr>
-      <w:r>
-        <w:rPr/>
-      </w:r>
-    </w:p>
-    <w:p>
-      <w:pPr>
-        <w:pStyle w:val="Corpodotexto"/>
-        <w:bidi w:val="0"/>
-        <w:spacing w:lineRule="auto" w:line="331" w:before="0" w:after="0"/>
-        <w:jc w:val="left"/>
-        <w:rPr>
-          <w:rFonts w:ascii="Arial" w:hAnsi="Arial"/>
-          <w:b w:val="false"/>
-          <w:i w:val="false"/>
-          <w:caps w:val="false"/>
-          <w:smallCaps w:val="false"/>
-          <w:strike w:val="false"/>
-          <w:dstrike w:val="false"/>
-          <w:color w:val="000000"/>
-          <w:sz w:val="21"/>
-          <w:u w:val="none"/>
-          <w:effect w:val="none"/>
-          <w:shd w:fill="auto" w:val="clear"/>
+          <w:shd w:fill="FFFFFF" w:val="clear"/>
         </w:rPr>
       </w:pPr>
       <w:bookmarkStart w:id="2" w:name="docs-internal-guid-f2b1bd84-bbad-5a96-a0f3-0a80c6afc060"/>
@@ -345,7 +376,7 @@
           <w:sz w:val="21"/>
           <w:u w:val="none"/>
           <w:effect w:val="none"/>
-          <w:shd w:fill="auto" w:val="clear"/>
+          <w:shd w:fill="FFFFFF" w:val="clear"/>
         </w:rPr>
         <w:t xml:space="preserve">VOLCAN, CHIRIQUI, Panama July 11, 2016 </w:t>
       </w:r>
@@ -362,7 +393,7 @@
           <w:sz w:val="21"/>
           <w:u w:val="none"/>
           <w:effect w:val="none"/>
-          <w:shd w:fill="auto" w:val="clear"/>
+          <w:shd w:fill="FFFFFF" w:val="clear"/>
         </w:rPr>
         <w:t>Scientist and engineer, Ángel Rodríguez has made it possible to use professional-level seismographic technology for thousands around the world with his newest invention, Raspberry Shake. This palm-sized device, described as the little brother of the esteemed OSOP Sixaola short period six-channel seismograph, packs quite a punch. It can detect and record earthquakes that are magnitude two and more within a radius of 50 miles and those that are magnitude four and more within a radius of 300 miles. Though it's simple to use and comes ready to go right out of the box, anyone who needs support can look to the dedicated Raspberry Shake community forum or access assistance via email or Whatsapp. Perfect for makers and Raspberry Pi enthusiasts that want to have a little fun with some real science. For other single board computer users there are DIY instructions to connect with any SBC with RX/TX and a free GPIO.</w:t>
       </w:r>
@@ -380,36 +411,37 @@
       <w:pPr>
         <w:pStyle w:val="Corpodotexto"/>
         <w:bidi w:val="0"/>
-        <w:spacing w:lineRule="auto" w:line="314" w:before="0" w:after="0"/>
-        <w:rPr>
-          <w:rFonts w:ascii="Arial" w:hAnsi="Arial"/>
-          <w:b w:val="false"/>
-          <w:i w:val="false"/>
-          <w:caps w:val="false"/>
-          <w:smallCaps w:val="false"/>
-          <w:strike w:val="false"/>
-          <w:dstrike w:val="false"/>
-          <w:color w:val="000000"/>
-          <w:sz w:val="21"/>
-          <w:u w:val="none"/>
-          <w:effect w:val="none"/>
-          <w:shd w:fill="auto" w:val="clear"/>
-        </w:rPr>
-      </w:pPr>
-      <w:r>
-        <w:rPr>
-          <w:rFonts w:ascii="Arial" w:hAnsi="Arial"/>
-          <w:b w:val="false"/>
-          <w:i w:val="false"/>
-          <w:caps w:val="false"/>
-          <w:smallCaps w:val="false"/>
-          <w:strike w:val="false"/>
-          <w:dstrike w:val="false"/>
-          <w:color w:val="000000"/>
-          <w:sz w:val="21"/>
-          <w:u w:val="none"/>
-          <w:effect w:val="none"/>
-          <w:shd w:fill="auto" w:val="clear"/>
+        <w:spacing w:lineRule="auto" w:line="312" w:before="0" w:after="0"/>
+        <w:jc w:val="left"/>
+        <w:rPr>
+          <w:rFonts w:ascii="Arial" w:hAnsi="Arial"/>
+          <w:b w:val="false"/>
+          <w:i w:val="false"/>
+          <w:caps w:val="false"/>
+          <w:smallCaps w:val="false"/>
+          <w:strike w:val="false"/>
+          <w:dstrike w:val="false"/>
+          <w:color w:val="000000"/>
+          <w:sz w:val="21"/>
+          <w:u w:val="none"/>
+          <w:effect w:val="none"/>
+          <w:shd w:fill="FFFFFF" w:val="clear"/>
+        </w:rPr>
+      </w:pPr>
+      <w:r>
+        <w:rPr>
+          <w:rFonts w:ascii="Arial" w:hAnsi="Arial"/>
+          <w:b w:val="false"/>
+          <w:i w:val="false"/>
+          <w:caps w:val="false"/>
+          <w:smallCaps w:val="false"/>
+          <w:strike w:val="false"/>
+          <w:dstrike w:val="false"/>
+          <w:color w:val="000000"/>
+          <w:sz w:val="21"/>
+          <w:u w:val="none"/>
+          <w:effect w:val="none"/>
+          <w:shd w:fill="FFFFFF" w:val="clear"/>
         </w:rPr>
         <w:t>"With Raspberry Shake I want to bring to you in an affordable way the joy of seeing the earth shake. Not the rare massive earthquakes that knock buildings down, the quakes that make the evening news. But the small day to day rumblings that happen within a day’s bike ride from where you live. There are thousands every day. They are not glamorous or newsworthy but none the less very interesting. This kit gives you the everything you need to make a seismograph and lets you pair it with the same software written and used by the USGS to view your data", says Rodríguez.</w:t>
       </w:r>
@@ -427,36 +459,37 @@
       <w:pPr>
         <w:pStyle w:val="Corpodotexto"/>
         <w:bidi w:val="0"/>
-        <w:spacing w:lineRule="auto" w:line="314" w:before="0" w:after="0"/>
-        <w:rPr>
-          <w:rFonts w:ascii="Arial" w:hAnsi="Arial"/>
-          <w:b w:val="false"/>
-          <w:i w:val="false"/>
-          <w:caps w:val="false"/>
-          <w:smallCaps w:val="false"/>
-          <w:strike w:val="false"/>
-          <w:dstrike w:val="false"/>
-          <w:color w:val="000000"/>
-          <w:sz w:val="21"/>
-          <w:u w:val="none"/>
-          <w:effect w:val="none"/>
-          <w:shd w:fill="auto" w:val="clear"/>
-        </w:rPr>
-      </w:pPr>
-      <w:r>
-        <w:rPr>
-          <w:rFonts w:ascii="Arial" w:hAnsi="Arial"/>
-          <w:b w:val="false"/>
-          <w:i w:val="false"/>
-          <w:caps w:val="false"/>
-          <w:smallCaps w:val="false"/>
-          <w:strike w:val="false"/>
-          <w:dstrike w:val="false"/>
-          <w:color w:val="000000"/>
-          <w:sz w:val="21"/>
-          <w:u w:val="none"/>
-          <w:effect w:val="none"/>
-          <w:shd w:fill="auto" w:val="clear"/>
+        <w:spacing w:lineRule="auto" w:line="312" w:before="0" w:after="0"/>
+        <w:jc w:val="left"/>
+        <w:rPr>
+          <w:rFonts w:ascii="Arial" w:hAnsi="Arial"/>
+          <w:b w:val="false"/>
+          <w:i w:val="false"/>
+          <w:caps w:val="false"/>
+          <w:smallCaps w:val="false"/>
+          <w:strike w:val="false"/>
+          <w:dstrike w:val="false"/>
+          <w:color w:val="000000"/>
+          <w:sz w:val="21"/>
+          <w:u w:val="none"/>
+          <w:effect w:val="none"/>
+          <w:shd w:fill="FFFFFF" w:val="clear"/>
+        </w:rPr>
+      </w:pPr>
+      <w:r>
+        <w:rPr>
+          <w:rFonts w:ascii="Arial" w:hAnsi="Arial"/>
+          <w:b w:val="false"/>
+          <w:i w:val="false"/>
+          <w:caps w:val="false"/>
+          <w:smallCaps w:val="false"/>
+          <w:strike w:val="false"/>
+          <w:dstrike w:val="false"/>
+          <w:color w:val="000000"/>
+          <w:sz w:val="21"/>
+          <w:u w:val="none"/>
+          <w:effect w:val="none"/>
+          <w:shd w:fill="FFFFFF" w:val="clear"/>
         </w:rPr>
         <w:t xml:space="preserve">Having been a maker and tinkerer all of his life, Rodríguez has spent the bulk of his career building things. In the early days, he made </w:t>
       </w:r>
@@ -475,7 +508,7 @@
             <w:sz w:val="21"/>
             <w:u w:val="single"/>
             <w:effect w:val="none"/>
-            <w:shd w:fill="auto" w:val="clear"/>
+            <w:shd w:fill="FFFFFF" w:val="clear"/>
           </w:rPr>
           <w:t>bicycles and tandems</w:t>
         </w:r>
@@ -493,7 +526,7 @@
           <w:sz w:val="21"/>
           <w:u w:val="none"/>
           <w:effect w:val="none"/>
-          <w:shd w:fill="auto" w:val="clear"/>
+          <w:shd w:fill="FFFFFF" w:val="clear"/>
         </w:rPr>
         <w:t xml:space="preserve">, but now he has found that his true passion is making seismographs. He works with a group of international scientists at OSOP building seismographs and exploring the earth by analyzing the messages it sends through vibrations. He has been developing and testing Raspberry Shake since July 2015, and after many trials the final prototype is ready for production. It is set to be released by the end of this year. </w:t>
       </w:r>
@@ -511,36 +544,37 @@
       <w:pPr>
         <w:pStyle w:val="Corpodotexto"/>
         <w:bidi w:val="0"/>
-        <w:spacing w:lineRule="auto" w:line="314" w:before="0" w:after="0"/>
-        <w:rPr>
-          <w:rFonts w:ascii="Arial" w:hAnsi="Arial"/>
-          <w:b w:val="false"/>
-          <w:i w:val="false"/>
-          <w:caps w:val="false"/>
-          <w:smallCaps w:val="false"/>
-          <w:strike w:val="false"/>
-          <w:dstrike w:val="false"/>
-          <w:color w:val="000000"/>
-          <w:sz w:val="21"/>
-          <w:u w:val="none"/>
-          <w:effect w:val="none"/>
-          <w:shd w:fill="auto" w:val="clear"/>
-        </w:rPr>
-      </w:pPr>
-      <w:r>
-        <w:rPr>
-          <w:rFonts w:ascii="Arial" w:hAnsi="Arial"/>
-          <w:b w:val="false"/>
-          <w:i w:val="false"/>
-          <w:caps w:val="false"/>
-          <w:smallCaps w:val="false"/>
-          <w:strike w:val="false"/>
-          <w:dstrike w:val="false"/>
-          <w:color w:val="000000"/>
-          <w:sz w:val="21"/>
-          <w:u w:val="none"/>
-          <w:effect w:val="none"/>
-          <w:shd w:fill="auto" w:val="clear"/>
+        <w:spacing w:lineRule="auto" w:line="312" w:before="0" w:after="0"/>
+        <w:jc w:val="left"/>
+        <w:rPr>
+          <w:rFonts w:ascii="Arial" w:hAnsi="Arial"/>
+          <w:b w:val="false"/>
+          <w:i w:val="false"/>
+          <w:caps w:val="false"/>
+          <w:smallCaps w:val="false"/>
+          <w:strike w:val="false"/>
+          <w:dstrike w:val="false"/>
+          <w:color w:val="000000"/>
+          <w:sz w:val="21"/>
+          <w:u w:val="none"/>
+          <w:effect w:val="none"/>
+          <w:shd w:fill="FFFFFF" w:val="clear"/>
+        </w:rPr>
+      </w:pPr>
+      <w:r>
+        <w:rPr>
+          <w:rFonts w:ascii="Arial" w:hAnsi="Arial"/>
+          <w:b w:val="false"/>
+          <w:i w:val="false"/>
+          <w:caps w:val="false"/>
+          <w:smallCaps w:val="false"/>
+          <w:strike w:val="false"/>
+          <w:dstrike w:val="false"/>
+          <w:color w:val="000000"/>
+          <w:sz w:val="21"/>
+          <w:u w:val="none"/>
+          <w:effect w:val="none"/>
+          <w:shd w:fill="FFFFFF" w:val="clear"/>
         </w:rPr>
         <w:t>All of the components of the Raspberry Shake along with a guide book, "Personal Seismology", will be available for pre-order exclusively on Kickstarter. Backers can choose a fully-functional completed kit or get the components add a little shake to their own Raspberry Pi B, B+, 2 B, or 3. The campaign runs from July 18 until August 19. During this time, early adopters can take advantage of special discounted offers.</w:t>
       </w:r>
@@ -559,35 +593,36 @@
         <w:pStyle w:val="Corpodotexto"/>
         <w:bidi w:val="0"/>
         <w:spacing w:lineRule="auto" w:line="331" w:before="0" w:after="0"/>
-        <w:rPr>
-          <w:rFonts w:ascii="Arial" w:hAnsi="Arial"/>
-          <w:b w:val="false"/>
-          <w:i w:val="false"/>
-          <w:caps w:val="false"/>
-          <w:smallCaps w:val="false"/>
-          <w:strike w:val="false"/>
-          <w:dstrike w:val="false"/>
-          <w:color w:val="000000"/>
-          <w:sz w:val="21"/>
-          <w:u w:val="none"/>
-          <w:effect w:val="none"/>
-          <w:shd w:fill="auto" w:val="clear"/>
-        </w:rPr>
-      </w:pPr>
-      <w:r>
-        <w:rPr>
-          <w:rFonts w:ascii="Arial" w:hAnsi="Arial"/>
-          <w:b w:val="false"/>
-          <w:i w:val="false"/>
-          <w:caps w:val="false"/>
-          <w:smallCaps w:val="false"/>
-          <w:strike w:val="false"/>
-          <w:dstrike w:val="false"/>
-          <w:color w:val="000000"/>
-          <w:sz w:val="21"/>
-          <w:u w:val="none"/>
-          <w:effect w:val="none"/>
-          <w:shd w:fill="auto" w:val="clear"/>
+        <w:jc w:val="left"/>
+        <w:rPr>
+          <w:rFonts w:ascii="Arial" w:hAnsi="Arial"/>
+          <w:b w:val="false"/>
+          <w:i w:val="false"/>
+          <w:caps w:val="false"/>
+          <w:smallCaps w:val="false"/>
+          <w:strike w:val="false"/>
+          <w:dstrike w:val="false"/>
+          <w:color w:val="000000"/>
+          <w:sz w:val="21"/>
+          <w:u w:val="none"/>
+          <w:effect w:val="none"/>
+          <w:shd w:fill="FFFFFF" w:val="clear"/>
+        </w:rPr>
+      </w:pPr>
+      <w:r>
+        <w:rPr>
+          <w:rFonts w:ascii="Arial" w:hAnsi="Arial"/>
+          <w:b w:val="false"/>
+          <w:i w:val="false"/>
+          <w:caps w:val="false"/>
+          <w:smallCaps w:val="false"/>
+          <w:strike w:val="false"/>
+          <w:dstrike w:val="false"/>
+          <w:color w:val="000000"/>
+          <w:sz w:val="21"/>
+          <w:u w:val="none"/>
+          <w:effect w:val="none"/>
+          <w:shd w:fill="FFFFFF" w:val="clear"/>
         </w:rPr>
         <w:t xml:space="preserve">For more information about Raspberry Shake, please visit our </w:t>
       </w:r>
@@ -614,7 +649,7 @@
           <w:sz w:val="21"/>
           <w:u w:val="single"/>
           <w:effect w:val="none"/>
-          <w:shd w:fill="auto" w:val="clear"/>
+          <w:shd w:fill="FFFFFF" w:val="clear"/>
         </w:rPr>
         <w:t>website</w:t>
       </w:r>
@@ -631,7 +666,7 @@
           <w:color w:val="000000"/>
           <w:u w:val="none"/>
           <w:effect w:val="none"/>
-          <w:shd w:fill="auto" w:val="clear"/>
+          <w:shd w:fill="FFFFFF" w:val="clear"/>
         </w:rPr>
         <w:t xml:space="preserve"> </w:t>
       </w:r>
@@ -648,7 +683,7 @@
           <w:sz w:val="21"/>
           <w:u w:val="none"/>
           <w:effect w:val="none"/>
-          <w:shd w:fill="auto" w:val="clear"/>
+          <w:shd w:fill="FFFFFF" w:val="clear"/>
         </w:rPr>
         <w:t xml:space="preserve">or follow us on </w:t>
       </w:r>
@@ -667,7 +702,7 @@
             <w:sz w:val="21"/>
             <w:u w:val="single"/>
             <w:effect w:val="none"/>
-            <w:shd w:fill="auto" w:val="clear"/>
+            <w:shd w:fill="FFFFFF" w:val="clear"/>
           </w:rPr>
           <w:t>Facebook</w:t>
         </w:r>
@@ -685,7 +720,7 @@
           <w:sz w:val="21"/>
           <w:u w:val="none"/>
           <w:effect w:val="none"/>
-          <w:shd w:fill="auto" w:val="clear"/>
+          <w:shd w:fill="FFFFFF" w:val="clear"/>
         </w:rPr>
         <w:t xml:space="preserve">, </w:t>
       </w:r>
@@ -704,7 +739,7 @@
             <w:sz w:val="21"/>
             <w:u w:val="single"/>
             <w:effect w:val="none"/>
-            <w:shd w:fill="auto" w:val="clear"/>
+            <w:shd w:fill="FFFFFF" w:val="clear"/>
           </w:rPr>
           <w:t>Twitter</w:t>
         </w:r>
@@ -719,7 +754,7 @@
           <w:color w:val="000000"/>
           <w:u w:val="none"/>
           <w:effect w:val="none"/>
-          <w:shd w:fill="auto" w:val="clear"/>
+          <w:shd w:fill="FFFFFF" w:val="clear"/>
         </w:rPr>
         <w:t xml:space="preserve"> </w:t>
       </w:r>
@@ -736,7 +771,7 @@
           <w:sz w:val="21"/>
           <w:u w:val="none"/>
           <w:effect w:val="none"/>
-          <w:shd w:fill="auto" w:val="clear"/>
+          <w:shd w:fill="FFFFFF" w:val="clear"/>
         </w:rPr>
         <w:t xml:space="preserve">and </w:t>
       </w:r>
@@ -755,7 +790,7 @@
             <w:sz w:val="21"/>
             <w:u w:val="single"/>
             <w:effect w:val="none"/>
-            <w:shd w:fill="auto" w:val="clear"/>
+            <w:shd w:fill="FFFFFF" w:val="clear"/>
           </w:rPr>
           <w:t>Instagram</w:t>
         </w:r>
@@ -773,7 +808,7 @@
           <w:sz w:val="21"/>
           <w:u w:val="none"/>
           <w:effect w:val="none"/>
-          <w:shd w:fill="auto" w:val="clear"/>
+          <w:shd w:fill="FFFFFF" w:val="clear"/>
         </w:rPr>
         <w:t>.</w:t>
       </w:r>
@@ -795,7 +830,7 @@
           <w:sz w:val="21"/>
           <w:u w:val="none"/>
           <w:effect w:val="none"/>
-          <w:shd w:fill="auto" w:val="clear"/>
+          <w:shd w:fill="FFFFFF" w:val="clear"/>
         </w:rPr>
       </w:pPr>
       <w:r>
@@ -817,7 +852,7 @@
           <w:sz w:val="21"/>
           <w:u w:val="none"/>
           <w:effect w:val="none"/>
-          <w:shd w:fill="auto" w:val="clear"/>
+          <w:shd w:fill="FFFFFF" w:val="clear"/>
         </w:rPr>
         <w:t>###</w:t>
       </w:r>
